--- a/susp_trajectory_counts Usage Instructions.docx
+++ b/susp_trajectory_counts Usage Instructions.docx
@@ -236,6 +236,163 @@
       <w:proofErr w:type="spellEnd"/>
     </w:p>
     <w:p>
+      <w:r>
+        <w:t>OPTIONALLY {use command-line argument –</w:t>
+      </w:r>
+      <w:proofErr w:type="spellStart"/>
+      <w:r>
+        <w:t>include_overlaps</w:t>
+      </w:r>
+      <w:proofErr w:type="spellEnd"/>
+      <w:r>
+        <w:t>): include columns</w:t>
+      </w:r>
+    </w:p>
+    <w:p>
+      <w:pPr>
+        <w:pStyle w:val="ListParagraph"/>
+        <w:numPr>
+          <w:ilvl w:val="0"/>
+          <w:numId w:val="14"/>
+        </w:numPr>
+        <w:rPr>
+          <w:rFonts w:ascii="Aptos Narrow" w:eastAsia="Times New Roman" w:hAnsi="Aptos Narrow" w:cs="Times New Roman"/>
+          <w:color w:val="000000"/>
+          <w:kern w:val="0"/>
+          <w14:ligatures w14:val="none"/>
+        </w:rPr>
+      </w:pPr>
+      <w:r>
+        <w:rPr>
+          <w:rFonts w:ascii="Aptos Narrow" w:eastAsia="Times New Roman" w:hAnsi="Aptos Narrow" w:cs="Times New Roman"/>
+          <w:color w:val="000000"/>
+          <w:kern w:val="0"/>
+          <w14:ligatures w14:val="none"/>
+        </w:rPr>
+        <w:t>n_S_to_V_addr1_AnyStat</w:t>
+      </w:r>
+      <w:r>
+        <w:rPr>
+          <w:rFonts w:ascii="Aptos Narrow" w:eastAsia="Times New Roman" w:hAnsi="Aptos Narrow" w:cs="Times New Roman"/>
+          <w:color w:val="000000"/>
+          <w:kern w:val="0"/>
+          <w14:ligatures w14:val="none"/>
+        </w:rPr>
+        <w:t xml:space="preserve">: </w:t>
+      </w:r>
+      <w:proofErr w:type="spellStart"/>
+      <w:r>
+        <w:t>AddrChanged</w:t>
+      </w:r>
+      <w:proofErr w:type="spellEnd"/>
+      <w:r>
+        <w:t xml:space="preserve"> = 1 on the </w:t>
+      </w:r>
+      <w:r>
+        <w:rPr>
+          <w:b/>
+          <w:bCs/>
+        </w:rPr>
+        <w:t>first</w:t>
+      </w:r>
+      <w:r>
+        <w:t xml:space="preserve"> S→V month</w:t>
+      </w:r>
+      <w:r>
+        <w:t>, ANY status at end</w:t>
+      </w:r>
+    </w:p>
+    <w:p>
+      <w:pPr>
+        <w:pStyle w:val="ListParagraph"/>
+        <w:numPr>
+          <w:ilvl w:val="0"/>
+          <w:numId w:val="14"/>
+        </w:numPr>
+        <w:rPr>
+          <w:rFonts w:ascii="Aptos Narrow" w:eastAsia="Times New Roman" w:hAnsi="Aptos Narrow" w:cs="Times New Roman"/>
+          <w:color w:val="000000"/>
+          <w:kern w:val="0"/>
+          <w14:ligatures w14:val="none"/>
+        </w:rPr>
+      </w:pPr>
+      <w:r>
+        <w:rPr>
+          <w:rFonts w:ascii="Aptos Narrow" w:eastAsia="Times New Roman" w:hAnsi="Aptos Narrow" w:cs="Times New Roman"/>
+          <w:color w:val="000000"/>
+          <w:kern w:val="0"/>
+          <w14:ligatures w14:val="none"/>
+        </w:rPr>
+        <w:t>n_S_to_V_addr</w:t>
+      </w:r>
+      <w:r>
+        <w:rPr>
+          <w:rFonts w:ascii="Aptos Narrow" w:eastAsia="Times New Roman" w:hAnsi="Aptos Narrow" w:cs="Times New Roman"/>
+          <w:color w:val="000000"/>
+          <w:kern w:val="0"/>
+          <w14:ligatures w14:val="none"/>
+        </w:rPr>
+        <w:t>0</w:t>
+      </w:r>
+      <w:r>
+        <w:rPr>
+          <w:rFonts w:ascii="Aptos Narrow" w:eastAsia="Times New Roman" w:hAnsi="Aptos Narrow" w:cs="Times New Roman"/>
+          <w:color w:val="000000"/>
+          <w:kern w:val="0"/>
+          <w14:ligatures w14:val="none"/>
+        </w:rPr>
+        <w:t>_AnyStat</w:t>
+      </w:r>
+      <w:r>
+        <w:rPr>
+          <w:rFonts w:ascii="Aptos Narrow" w:eastAsia="Times New Roman" w:hAnsi="Aptos Narrow" w:cs="Times New Roman"/>
+          <w:color w:val="000000"/>
+          <w:kern w:val="0"/>
+          <w14:ligatures w14:val="none"/>
+        </w:rPr>
+        <w:t xml:space="preserve">: </w:t>
+      </w:r>
+      <w:proofErr w:type="spellStart"/>
+      <w:r>
+        <w:t>AddrChanged</w:t>
+      </w:r>
+      <w:proofErr w:type="spellEnd"/>
+      <w:r>
+        <w:t xml:space="preserve"> = </w:t>
+      </w:r>
+      <w:r>
+        <w:t>0</w:t>
+      </w:r>
+      <w:r>
+        <w:t xml:space="preserve"> on the </w:t>
+      </w:r>
+      <w:r>
+        <w:rPr>
+          <w:b/>
+          <w:bCs/>
+        </w:rPr>
+        <w:t>first</w:t>
+      </w:r>
+      <w:r>
+        <w:t xml:space="preserve"> S→V month</w:t>
+      </w:r>
+      <w:r>
+        <w:t>, ANY status at end</w:t>
+      </w:r>
+    </w:p>
+    <w:p>
+      <w:pPr>
+        <w:ind w:left="360"/>
+        <w:rPr>
+          <w:rFonts w:ascii="Aptos Narrow" w:eastAsia="Times New Roman" w:hAnsi="Aptos Narrow" w:cs="Times New Roman"/>
+          <w:color w:val="000000"/>
+          <w:kern w:val="0"/>
+          <w14:ligatures w14:val="none"/>
+        </w:rPr>
+      </w:pPr>
+    </w:p>
+    <w:p/>
+    <w:p>
       <w:pPr>
         <w:rPr>
           <w:b/>
@@ -360,6 +517,7 @@
           <w:b/>
           <w:bCs/>
         </w:rPr>
+        <w:lastRenderedPageBreak/>
         <w:t>Both provided</w:t>
       </w:r>
       <w:r>
@@ -466,7 +624,6 @@
           <w:b/>
           <w:bCs/>
         </w:rPr>
-        <w:lastRenderedPageBreak/>
         <w:t>Outputs</w:t>
       </w:r>
       <w:r>
@@ -608,23 +765,218 @@
     </w:p>
     <w:p>
       <w:pPr>
+        <w:numPr>
+          <w:ilvl w:val="0"/>
+          <w:numId w:val="11"/>
+        </w:numPr>
+      </w:pPr>
+      <w:r>
+        <w:t>--</w:t>
+      </w:r>
+      <w:proofErr w:type="spellStart"/>
+      <w:r>
+        <w:t>include_overlaps</w:t>
+      </w:r>
+      <w:proofErr w:type="spellEnd"/>
+    </w:p>
+    <w:p>
+      <w:pPr>
+        <w:ind w:left="720"/>
+      </w:pPr>
+      <w:r>
+        <w:t>Include columns for the following non-exclusive categories</w:t>
+      </w:r>
+    </w:p>
+    <w:p>
+      <w:pPr>
+        <w:pStyle w:val="ListParagraph"/>
+        <w:numPr>
+          <w:ilvl w:val="0"/>
+          <w:numId w:val="16"/>
+        </w:numPr>
+        <w:rPr>
+          <w:rFonts w:ascii="Aptos Narrow" w:eastAsia="Times New Roman" w:hAnsi="Aptos Narrow" w:cs="Times New Roman"/>
+          <w:color w:val="000000"/>
+          <w:kern w:val="0"/>
+          <w14:ligatures w14:val="none"/>
+        </w:rPr>
+      </w:pPr>
+      <w:r>
+        <w:rPr>
+          <w:rFonts w:ascii="Aptos Narrow" w:eastAsia="Times New Roman" w:hAnsi="Aptos Narrow" w:cs="Times New Roman"/>
+          <w:color w:val="000000"/>
+          <w:kern w:val="0"/>
+          <w14:ligatures w14:val="none"/>
+        </w:rPr>
+        <w:t>n_S_to_V_addr1_AnyStat</w:t>
+      </w:r>
+      <w:r>
+        <w:rPr>
+          <w:rFonts w:ascii="Aptos Narrow" w:eastAsia="Times New Roman" w:hAnsi="Aptos Narrow" w:cs="Times New Roman"/>
+          <w:color w:val="000000"/>
+          <w:kern w:val="0"/>
+          <w14:ligatures w14:val="none"/>
+        </w:rPr>
+        <w:t xml:space="preserve">: </w:t>
+      </w:r>
+      <w:r>
+        <w:rPr>
+          <w:rFonts w:ascii="Aptos Narrow" w:eastAsia="Times New Roman" w:hAnsi="Aptos Narrow" w:cs="Times New Roman"/>
+          <w:color w:val="000000"/>
+          <w:kern w:val="0"/>
+          <w14:ligatures w14:val="none"/>
+        </w:rPr>
+        <w:t xml:space="preserve">S at start, </w:t>
+      </w:r>
+      <w:proofErr w:type="spellStart"/>
+      <w:r>
+        <w:t>AddrChanged</w:t>
+      </w:r>
+      <w:proofErr w:type="spellEnd"/>
+      <w:r>
+        <w:t xml:space="preserve"> = 1 on the </w:t>
+      </w:r>
+      <w:r>
         <w:rPr>
           <w:b/>
           <w:bCs/>
         </w:rPr>
-      </w:pPr>
+        <w:t>first</w:t>
+      </w:r>
+      <w:r>
+        <w:t xml:space="preserve"> S→V month</w:t>
+      </w:r>
+      <w:r>
+        <w:t>, ANY status at end</w:t>
+      </w:r>
+    </w:p>
+    <w:p>
+      <w:pPr>
+        <w:pStyle w:val="ListParagraph"/>
+        <w:numPr>
+          <w:ilvl w:val="0"/>
+          <w:numId w:val="16"/>
+        </w:numPr>
+        <w:rPr>
+          <w:rFonts w:ascii="Aptos Narrow" w:eastAsia="Times New Roman" w:hAnsi="Aptos Narrow" w:cs="Times New Roman"/>
+          <w:color w:val="000000"/>
+          <w:kern w:val="0"/>
+          <w14:ligatures w14:val="none"/>
+        </w:rPr>
+      </w:pPr>
+      <w:r>
+        <w:rPr>
+          <w:rFonts w:ascii="Aptos Narrow" w:eastAsia="Times New Roman" w:hAnsi="Aptos Narrow" w:cs="Times New Roman"/>
+          <w:color w:val="000000"/>
+          <w:kern w:val="0"/>
+          <w14:ligatures w14:val="none"/>
+        </w:rPr>
+        <w:t>n_S_to_V_addr</w:t>
+      </w:r>
+      <w:r>
+        <w:rPr>
+          <w:rFonts w:ascii="Aptos Narrow" w:eastAsia="Times New Roman" w:hAnsi="Aptos Narrow" w:cs="Times New Roman"/>
+          <w:color w:val="000000"/>
+          <w:kern w:val="0"/>
+          <w14:ligatures w14:val="none"/>
+        </w:rPr>
+        <w:t>0</w:t>
+      </w:r>
+      <w:r>
+        <w:rPr>
+          <w:rFonts w:ascii="Aptos Narrow" w:eastAsia="Times New Roman" w:hAnsi="Aptos Narrow" w:cs="Times New Roman"/>
+          <w:color w:val="000000"/>
+          <w:kern w:val="0"/>
+          <w14:ligatures w14:val="none"/>
+        </w:rPr>
+        <w:t>_AnyStat</w:t>
+      </w:r>
+      <w:r>
+        <w:rPr>
+          <w:rFonts w:ascii="Aptos Narrow" w:eastAsia="Times New Roman" w:hAnsi="Aptos Narrow" w:cs="Times New Roman"/>
+          <w:color w:val="000000"/>
+          <w:kern w:val="0"/>
+          <w14:ligatures w14:val="none"/>
+        </w:rPr>
+        <w:t xml:space="preserve">: </w:t>
+      </w:r>
+      <w:r>
+        <w:rPr>
+          <w:rFonts w:ascii="Aptos Narrow" w:eastAsia="Times New Roman" w:hAnsi="Aptos Narrow" w:cs="Times New Roman"/>
+          <w:color w:val="000000"/>
+          <w:kern w:val="0"/>
+          <w14:ligatures w14:val="none"/>
+        </w:rPr>
+        <w:t xml:space="preserve">S at start, </w:t>
+      </w:r>
+      <w:proofErr w:type="spellStart"/>
+      <w:r>
+        <w:t>AddrChanged</w:t>
+      </w:r>
+      <w:proofErr w:type="spellEnd"/>
+      <w:r>
+        <w:t xml:space="preserve"> = </w:t>
+      </w:r>
+      <w:r>
+        <w:t>0</w:t>
+      </w:r>
+      <w:r>
+        <w:t xml:space="preserve"> on the </w:t>
+      </w:r>
       <w:r>
         <w:rPr>
           <w:b/>
           <w:bCs/>
         </w:rPr>
-        <w:t>Examples</w:t>
-      </w:r>
-      <w:r>
+        <w:t>first</w:t>
+      </w:r>
+      <w:r>
+        <w:t xml:space="preserve"> S→V month</w:t>
+      </w:r>
+      <w:r>
+        <w:t>, ANY status at end</w:t>
+      </w:r>
+    </w:p>
+    <w:p>
+      <w:pPr>
+        <w:ind w:left="360"/>
+        <w:rPr>
+          <w:rFonts w:ascii="Aptos Narrow" w:eastAsia="Times New Roman" w:hAnsi="Aptos Narrow" w:cs="Times New Roman"/>
+          <w:color w:val="000000"/>
+          <w:kern w:val="0"/>
+          <w14:ligatures w14:val="none"/>
+        </w:rPr>
+      </w:pPr>
+    </w:p>
+    <w:p>
+      <w:pPr>
+        <w:ind w:left="720"/>
+      </w:pPr>
+    </w:p>
+    <w:p>
+      <w:pPr>
+        <w:ind w:left="720"/>
+      </w:pPr>
+    </w:p>
+    <w:p>
+      <w:pPr>
         <w:rPr>
           <w:b/>
           <w:bCs/>
         </w:rPr>
+      </w:pPr>
+      <w:r>
+        <w:rPr>
+          <w:b/>
+          <w:bCs/>
+        </w:rPr>
+        <w:t>Examples</w:t>
+      </w:r>
+      <w:r>
+        <w:rPr>
+          <w:b/>
+          <w:bCs/>
+        </w:rPr>
         <w:t>:</w:t>
       </w:r>
     </w:p>
@@ -643,6 +995,7 @@
     </w:p>
     <w:p>
       <w:r>
+        <w:lastRenderedPageBreak/>
         <w:t>python -u trajectory_counts.py combined_data_CNTY057.csv --start 2020-01 --end 2023-01</w:t>
       </w:r>
     </w:p>
@@ -803,6 +1156,95 @@
     </w:lvl>
   </w:abstractNum>
   <w:abstractNum w:abstractNumId="1" w15:restartNumberingAfterBreak="0">
+    <w:nsid w:val="0FAC7322"/>
+    <w:multiLevelType w:val="hybridMultilevel"/>
+    <w:tmpl w:val="D7124992"/>
+    <w:lvl w:ilvl="0" w:tplc="C956983A">
+      <w:start w:val="1"/>
+      <w:numFmt w:val="decimal"/>
+      <w:lvlText w:val="%1A."/>
+      <w:lvlJc w:val="left"/>
+      <w:pPr>
+        <w:ind w:left="720" w:hanging="360"/>
+      </w:pPr>
+      <w:rPr>
+        <w:rFonts w:hint="default"/>
+      </w:rPr>
+    </w:lvl>
+    <w:lvl w:ilvl="1" w:tplc="04090019" w:tentative="1">
+      <w:start w:val="1"/>
+      <w:numFmt w:val="lowerLetter"/>
+      <w:lvlText w:val="%2."/>
+      <w:lvlJc w:val="left"/>
+      <w:pPr>
+        <w:ind w:left="1440" w:hanging="360"/>
+      </w:pPr>
+    </w:lvl>
+    <w:lvl w:ilvl="2" w:tplc="0409001B" w:tentative="1">
+      <w:start w:val="1"/>
+      <w:numFmt w:val="lowerRoman"/>
+      <w:lvlText w:val="%3."/>
+      <w:lvlJc w:val="right"/>
+      <w:pPr>
+        <w:ind w:left="2160" w:hanging="180"/>
+      </w:pPr>
+    </w:lvl>
+    <w:lvl w:ilvl="3" w:tplc="0409000F" w:tentative="1">
+      <w:start w:val="1"/>
+      <w:numFmt w:val="decimal"/>
+      <w:lvlText w:val="%4."/>
+      <w:lvlJc w:val="left"/>
+      <w:pPr>
+        <w:ind w:left="2880" w:hanging="360"/>
+      </w:pPr>
+    </w:lvl>
+    <w:lvl w:ilvl="4" w:tplc="04090019" w:tentative="1">
+      <w:start w:val="1"/>
+      <w:numFmt w:val="lowerLetter"/>
+      <w:lvlText w:val="%5."/>
+      <w:lvlJc w:val="left"/>
+      <w:pPr>
+        <w:ind w:left="3600" w:hanging="360"/>
+      </w:pPr>
+    </w:lvl>
+    <w:lvl w:ilvl="5" w:tplc="0409001B" w:tentative="1">
+      <w:start w:val="1"/>
+      <w:numFmt w:val="lowerRoman"/>
+      <w:lvlText w:val="%6."/>
+      <w:lvlJc w:val="right"/>
+      <w:pPr>
+        <w:ind w:left="4320" w:hanging="180"/>
+      </w:pPr>
+    </w:lvl>
+    <w:lvl w:ilvl="6" w:tplc="0409000F" w:tentative="1">
+      <w:start w:val="1"/>
+      <w:numFmt w:val="decimal"/>
+      <w:lvlText w:val="%7."/>
+      <w:lvlJc w:val="left"/>
+      <w:pPr>
+        <w:ind w:left="5040" w:hanging="360"/>
+      </w:pPr>
+    </w:lvl>
+    <w:lvl w:ilvl="7" w:tplc="04090019" w:tentative="1">
+      <w:start w:val="1"/>
+      <w:numFmt w:val="lowerLetter"/>
+      <w:lvlText w:val="%8."/>
+      <w:lvlJc w:val="left"/>
+      <w:pPr>
+        <w:ind w:left="5760" w:hanging="360"/>
+      </w:pPr>
+    </w:lvl>
+    <w:lvl w:ilvl="8" w:tplc="0409001B" w:tentative="1">
+      <w:start w:val="1"/>
+      <w:numFmt w:val="lowerRoman"/>
+      <w:lvlText w:val="%9."/>
+      <w:lvlJc w:val="right"/>
+      <w:pPr>
+        <w:ind w:left="6480" w:hanging="180"/>
+      </w:pPr>
+    </w:lvl>
+  </w:abstractNum>
+  <w:abstractNum w:abstractNumId="2" w15:restartNumberingAfterBreak="0">
     <w:nsid w:val="150D562E"/>
     <w:multiLevelType w:val="multilevel"/>
     <w:tmpl w:val="EBC22D9E"/>
@@ -951,7 +1393,7 @@
       </w:rPr>
     </w:lvl>
   </w:abstractNum>
-  <w:abstractNum w:abstractNumId="2" w15:restartNumberingAfterBreak="0">
+  <w:abstractNum w:abstractNumId="3" w15:restartNumberingAfterBreak="0">
     <w:nsid w:val="42F74A82"/>
     <w:multiLevelType w:val="multilevel"/>
     <w:tmpl w:val="3F0AE96C"/>
@@ -1100,7 +1542,7 @@
       </w:rPr>
     </w:lvl>
   </w:abstractNum>
-  <w:abstractNum w:abstractNumId="3" w15:restartNumberingAfterBreak="0">
+  <w:abstractNum w:abstractNumId="4" w15:restartNumberingAfterBreak="0">
     <w:nsid w:val="4B350319"/>
     <w:multiLevelType w:val="multilevel"/>
     <w:tmpl w:val="05B2E786"/>
@@ -1249,7 +1691,7 @@
       </w:rPr>
     </w:lvl>
   </w:abstractNum>
-  <w:abstractNum w:abstractNumId="4" w15:restartNumberingAfterBreak="0">
+  <w:abstractNum w:abstractNumId="5" w15:restartNumberingAfterBreak="0">
     <w:nsid w:val="557B1E31"/>
     <w:multiLevelType w:val="multilevel"/>
     <w:tmpl w:val="E3B07C6E"/>
@@ -1398,7 +1840,7 @@
       </w:rPr>
     </w:lvl>
   </w:abstractNum>
-  <w:abstractNum w:abstractNumId="5" w15:restartNumberingAfterBreak="0">
+  <w:abstractNum w:abstractNumId="6" w15:restartNumberingAfterBreak="0">
     <w:nsid w:val="59C70125"/>
     <w:multiLevelType w:val="multilevel"/>
     <w:tmpl w:val="0944EDC2"/>
@@ -1547,7 +1989,94 @@
       </w:rPr>
     </w:lvl>
   </w:abstractNum>
-  <w:abstractNum w:abstractNumId="6" w15:restartNumberingAfterBreak="0">
+  <w:abstractNum w:abstractNumId="7" w15:restartNumberingAfterBreak="0">
+    <w:nsid w:val="5EBF1EC1"/>
+    <w:multiLevelType w:val="multilevel"/>
+    <w:tmpl w:val="59464C26"/>
+    <w:styleLink w:val="CurrentList1"/>
+    <w:lvl w:ilvl="0">
+      <w:start w:val="1"/>
+      <w:numFmt w:val="decimal"/>
+      <w:lvlText w:val="%1."/>
+      <w:lvlJc w:val="left"/>
+      <w:pPr>
+        <w:ind w:left="720" w:hanging="360"/>
+      </w:pPr>
+    </w:lvl>
+    <w:lvl w:ilvl="1">
+      <w:start w:val="1"/>
+      <w:numFmt w:val="lowerLetter"/>
+      <w:lvlText w:val="%2."/>
+      <w:lvlJc w:val="left"/>
+      <w:pPr>
+        <w:ind w:left="1440" w:hanging="360"/>
+      </w:pPr>
+    </w:lvl>
+    <w:lvl w:ilvl="2">
+      <w:start w:val="1"/>
+      <w:numFmt w:val="lowerRoman"/>
+      <w:lvlText w:val="%3."/>
+      <w:lvlJc w:val="right"/>
+      <w:pPr>
+        <w:ind w:left="2160" w:hanging="180"/>
+      </w:pPr>
+    </w:lvl>
+    <w:lvl w:ilvl="3">
+      <w:start w:val="1"/>
+      <w:numFmt w:val="decimal"/>
+      <w:lvlText w:val="%4."/>
+      <w:lvlJc w:val="left"/>
+      <w:pPr>
+        <w:ind w:left="2880" w:hanging="360"/>
+      </w:pPr>
+    </w:lvl>
+    <w:lvl w:ilvl="4">
+      <w:start w:val="1"/>
+      <w:numFmt w:val="lowerLetter"/>
+      <w:lvlText w:val="%5."/>
+      <w:lvlJc w:val="left"/>
+      <w:pPr>
+        <w:ind w:left="3600" w:hanging="360"/>
+      </w:pPr>
+    </w:lvl>
+    <w:lvl w:ilvl="5">
+      <w:start w:val="1"/>
+      <w:numFmt w:val="lowerRoman"/>
+      <w:lvlText w:val="%6."/>
+      <w:lvlJc w:val="right"/>
+      <w:pPr>
+        <w:ind w:left="4320" w:hanging="180"/>
+      </w:pPr>
+    </w:lvl>
+    <w:lvl w:ilvl="6">
+      <w:start w:val="1"/>
+      <w:numFmt w:val="decimal"/>
+      <w:lvlText w:val="%7."/>
+      <w:lvlJc w:val="left"/>
+      <w:pPr>
+        <w:ind w:left="5040" w:hanging="360"/>
+      </w:pPr>
+    </w:lvl>
+    <w:lvl w:ilvl="7">
+      <w:start w:val="1"/>
+      <w:numFmt w:val="lowerLetter"/>
+      <w:lvlText w:val="%8."/>
+      <w:lvlJc w:val="left"/>
+      <w:pPr>
+        <w:ind w:left="5760" w:hanging="360"/>
+      </w:pPr>
+    </w:lvl>
+    <w:lvl w:ilvl="8">
+      <w:start w:val="1"/>
+      <w:numFmt w:val="lowerRoman"/>
+      <w:lvlText w:val="%9."/>
+      <w:lvlJc w:val="right"/>
+      <w:pPr>
+        <w:ind w:left="6480" w:hanging="180"/>
+      </w:pPr>
+    </w:lvl>
+  </w:abstractNum>
+  <w:abstractNum w:abstractNumId="8" w15:restartNumberingAfterBreak="0">
     <w:nsid w:val="5F4E7F73"/>
     <w:multiLevelType w:val="multilevel"/>
     <w:tmpl w:val="56BCF74C"/>
@@ -1696,7 +2225,7 @@
       </w:rPr>
     </w:lvl>
   </w:abstractNum>
-  <w:abstractNum w:abstractNumId="7" w15:restartNumberingAfterBreak="0">
+  <w:abstractNum w:abstractNumId="9" w15:restartNumberingAfterBreak="0">
     <w:nsid w:val="5F645D35"/>
     <w:multiLevelType w:val="multilevel"/>
     <w:tmpl w:val="E8F0DF5E"/>
@@ -1845,7 +2374,7 @@
       </w:rPr>
     </w:lvl>
   </w:abstractNum>
-  <w:abstractNum w:abstractNumId="8" w15:restartNumberingAfterBreak="0">
+  <w:abstractNum w:abstractNumId="10" w15:restartNumberingAfterBreak="0">
     <w:nsid w:val="62C01B46"/>
     <w:multiLevelType w:val="multilevel"/>
     <w:tmpl w:val="09CC1422"/>
@@ -1994,7 +2523,120 @@
       </w:rPr>
     </w:lvl>
   </w:abstractNum>
-  <w:abstractNum w:abstractNumId="9" w15:restartNumberingAfterBreak="0">
+  <w:abstractNum w:abstractNumId="11" w15:restartNumberingAfterBreak="0">
+    <w:nsid w:val="717D0F02"/>
+    <w:multiLevelType w:val="hybridMultilevel"/>
+    <w:tmpl w:val="0FF0C844"/>
+    <w:lvl w:ilvl="0" w:tplc="04090003">
+      <w:start w:val="1"/>
+      <w:numFmt w:val="bullet"/>
+      <w:lvlText w:val="o"/>
+      <w:lvlJc w:val="left"/>
+      <w:pPr>
+        <w:ind w:left="1440" w:hanging="360"/>
+      </w:pPr>
+      <w:rPr>
+        <w:rFonts w:ascii="Courier New" w:hAnsi="Courier New" w:cs="Courier New" w:hint="default"/>
+      </w:rPr>
+    </w:lvl>
+    <w:lvl w:ilvl="1" w:tplc="04090003" w:tentative="1">
+      <w:start w:val="1"/>
+      <w:numFmt w:val="bullet"/>
+      <w:lvlText w:val="o"/>
+      <w:lvlJc w:val="left"/>
+      <w:pPr>
+        <w:ind w:left="2160" w:hanging="360"/>
+      </w:pPr>
+      <w:rPr>
+        <w:rFonts w:ascii="Courier New" w:hAnsi="Courier New" w:cs="Courier New" w:hint="default"/>
+      </w:rPr>
+    </w:lvl>
+    <w:lvl w:ilvl="2" w:tplc="04090005" w:tentative="1">
+      <w:start w:val="1"/>
+      <w:numFmt w:val="bullet"/>
+      <w:lvlText w:val=""/>
+      <w:lvlJc w:val="left"/>
+      <w:pPr>
+        <w:ind w:left="2880" w:hanging="360"/>
+      </w:pPr>
+      <w:rPr>
+        <w:rFonts w:ascii="Wingdings" w:hAnsi="Wingdings" w:hint="default"/>
+      </w:rPr>
+    </w:lvl>
+    <w:lvl w:ilvl="3" w:tplc="04090001" w:tentative="1">
+      <w:start w:val="1"/>
+      <w:numFmt w:val="bullet"/>
+      <w:lvlText w:val=""/>
+      <w:lvlJc w:val="left"/>
+      <w:pPr>
+        <w:ind w:left="3600" w:hanging="360"/>
+      </w:pPr>
+      <w:rPr>
+        <w:rFonts w:ascii="Symbol" w:hAnsi="Symbol" w:hint="default"/>
+      </w:rPr>
+    </w:lvl>
+    <w:lvl w:ilvl="4" w:tplc="04090003" w:tentative="1">
+      <w:start w:val="1"/>
+      <w:numFmt w:val="bullet"/>
+      <w:lvlText w:val="o"/>
+      <w:lvlJc w:val="left"/>
+      <w:pPr>
+        <w:ind w:left="4320" w:hanging="360"/>
+      </w:pPr>
+      <w:rPr>
+        <w:rFonts w:ascii="Courier New" w:hAnsi="Courier New" w:cs="Courier New" w:hint="default"/>
+      </w:rPr>
+    </w:lvl>
+    <w:lvl w:ilvl="5" w:tplc="04090005" w:tentative="1">
+      <w:start w:val="1"/>
+      <w:numFmt w:val="bullet"/>
+      <w:lvlText w:val=""/>
+      <w:lvlJc w:val="left"/>
+      <w:pPr>
+        <w:ind w:left="5040" w:hanging="360"/>
+      </w:pPr>
+      <w:rPr>
+        <w:rFonts w:ascii="Wingdings" w:hAnsi="Wingdings" w:hint="default"/>
+      </w:rPr>
+    </w:lvl>
+    <w:lvl w:ilvl="6" w:tplc="04090001" w:tentative="1">
+      <w:start w:val="1"/>
+      <w:numFmt w:val="bullet"/>
+      <w:lvlText w:val=""/>
+      <w:lvlJc w:val="left"/>
+      <w:pPr>
+        <w:ind w:left="5760" w:hanging="360"/>
+      </w:pPr>
+      <w:rPr>
+        <w:rFonts w:ascii="Symbol" w:hAnsi="Symbol" w:hint="default"/>
+      </w:rPr>
+    </w:lvl>
+    <w:lvl w:ilvl="7" w:tplc="04090003" w:tentative="1">
+      <w:start w:val="1"/>
+      <w:numFmt w:val="bullet"/>
+      <w:lvlText w:val="o"/>
+      <w:lvlJc w:val="left"/>
+      <w:pPr>
+        <w:ind w:left="6480" w:hanging="360"/>
+      </w:pPr>
+      <w:rPr>
+        <w:rFonts w:ascii="Courier New" w:hAnsi="Courier New" w:cs="Courier New" w:hint="default"/>
+      </w:rPr>
+    </w:lvl>
+    <w:lvl w:ilvl="8" w:tplc="04090005" w:tentative="1">
+      <w:start w:val="1"/>
+      <w:numFmt w:val="bullet"/>
+      <w:lvlText w:val=""/>
+      <w:lvlJc w:val="left"/>
+      <w:pPr>
+        <w:ind w:left="7200" w:hanging="360"/>
+      </w:pPr>
+      <w:rPr>
+        <w:rFonts w:ascii="Wingdings" w:hAnsi="Wingdings" w:hint="default"/>
+      </w:rPr>
+    </w:lvl>
+  </w:abstractNum>
+  <w:abstractNum w:abstractNumId="12" w15:restartNumberingAfterBreak="0">
     <w:nsid w:val="7ACA62FF"/>
     <w:multiLevelType w:val="multilevel"/>
     <w:tmpl w:val="2C88B9BE"/>
@@ -2107,7 +2749,7 @@
       </w:pPr>
     </w:lvl>
   </w:abstractNum>
-  <w:abstractNum w:abstractNumId="10" w15:restartNumberingAfterBreak="0">
+  <w:abstractNum w:abstractNumId="13" w15:restartNumberingAfterBreak="0">
     <w:nsid w:val="7CD07875"/>
     <w:multiLevelType w:val="multilevel"/>
     <w:tmpl w:val="DDB28120"/>
@@ -2256,7 +2898,7 @@
       </w:rPr>
     </w:lvl>
   </w:abstractNum>
-  <w:abstractNum w:abstractNumId="11" w15:restartNumberingAfterBreak="0">
+  <w:abstractNum w:abstractNumId="14" w15:restartNumberingAfterBreak="0">
     <w:nsid w:val="7EA14112"/>
     <w:multiLevelType w:val="multilevel"/>
     <w:tmpl w:val="099016DA"/>
@@ -2405,41 +3047,142 @@
       </w:rPr>
     </w:lvl>
   </w:abstractNum>
+  <w:abstractNum w:abstractNumId="15" w15:restartNumberingAfterBreak="0">
+    <w:nsid w:val="7F2F13C4"/>
+    <w:multiLevelType w:val="hybridMultilevel"/>
+    <w:tmpl w:val="D7124992"/>
+    <w:lvl w:ilvl="0" w:tplc="FFFFFFFF">
+      <w:start w:val="1"/>
+      <w:numFmt w:val="decimal"/>
+      <w:lvlText w:val="%1A."/>
+      <w:lvlJc w:val="left"/>
+      <w:pPr>
+        <w:ind w:left="720" w:hanging="360"/>
+      </w:pPr>
+      <w:rPr>
+        <w:rFonts w:hint="default"/>
+      </w:rPr>
+    </w:lvl>
+    <w:lvl w:ilvl="1" w:tplc="FFFFFFFF" w:tentative="1">
+      <w:start w:val="1"/>
+      <w:numFmt w:val="lowerLetter"/>
+      <w:lvlText w:val="%2."/>
+      <w:lvlJc w:val="left"/>
+      <w:pPr>
+        <w:ind w:left="1440" w:hanging="360"/>
+      </w:pPr>
+    </w:lvl>
+    <w:lvl w:ilvl="2" w:tplc="FFFFFFFF" w:tentative="1">
+      <w:start w:val="1"/>
+      <w:numFmt w:val="lowerRoman"/>
+      <w:lvlText w:val="%3."/>
+      <w:lvlJc w:val="right"/>
+      <w:pPr>
+        <w:ind w:left="2160" w:hanging="180"/>
+      </w:pPr>
+    </w:lvl>
+    <w:lvl w:ilvl="3" w:tplc="FFFFFFFF" w:tentative="1">
+      <w:start w:val="1"/>
+      <w:numFmt w:val="decimal"/>
+      <w:lvlText w:val="%4."/>
+      <w:lvlJc w:val="left"/>
+      <w:pPr>
+        <w:ind w:left="2880" w:hanging="360"/>
+      </w:pPr>
+    </w:lvl>
+    <w:lvl w:ilvl="4" w:tplc="FFFFFFFF" w:tentative="1">
+      <w:start w:val="1"/>
+      <w:numFmt w:val="lowerLetter"/>
+      <w:lvlText w:val="%5."/>
+      <w:lvlJc w:val="left"/>
+      <w:pPr>
+        <w:ind w:left="3600" w:hanging="360"/>
+      </w:pPr>
+    </w:lvl>
+    <w:lvl w:ilvl="5" w:tplc="FFFFFFFF" w:tentative="1">
+      <w:start w:val="1"/>
+      <w:numFmt w:val="lowerRoman"/>
+      <w:lvlText w:val="%6."/>
+      <w:lvlJc w:val="right"/>
+      <w:pPr>
+        <w:ind w:left="4320" w:hanging="180"/>
+      </w:pPr>
+    </w:lvl>
+    <w:lvl w:ilvl="6" w:tplc="FFFFFFFF" w:tentative="1">
+      <w:start w:val="1"/>
+      <w:numFmt w:val="decimal"/>
+      <w:lvlText w:val="%7."/>
+      <w:lvlJc w:val="left"/>
+      <w:pPr>
+        <w:ind w:left="5040" w:hanging="360"/>
+      </w:pPr>
+    </w:lvl>
+    <w:lvl w:ilvl="7" w:tplc="FFFFFFFF" w:tentative="1">
+      <w:start w:val="1"/>
+      <w:numFmt w:val="lowerLetter"/>
+      <w:lvlText w:val="%8."/>
+      <w:lvlJc w:val="left"/>
+      <w:pPr>
+        <w:ind w:left="5760" w:hanging="360"/>
+      </w:pPr>
+    </w:lvl>
+    <w:lvl w:ilvl="8" w:tplc="FFFFFFFF" w:tentative="1">
+      <w:start w:val="1"/>
+      <w:numFmt w:val="lowerRoman"/>
+      <w:lvlText w:val="%9."/>
+      <w:lvlJc w:val="right"/>
+      <w:pPr>
+        <w:ind w:left="6480" w:hanging="180"/>
+      </w:pPr>
+    </w:lvl>
+  </w:abstractNum>
   <w:num w:numId="1" w16cid:durableId="347761409">
-    <w:abstractNumId w:val="9"/>
+    <w:abstractNumId w:val="12"/>
   </w:num>
   <w:num w:numId="2" w16cid:durableId="292517878">
+    <w:abstractNumId w:val="5"/>
+  </w:num>
+  <w:num w:numId="3" w16cid:durableId="1621954859">
+    <w:abstractNumId w:val="10"/>
+  </w:num>
+  <w:num w:numId="4" w16cid:durableId="1650397706">
+    <w:abstractNumId w:val="8"/>
+  </w:num>
+  <w:num w:numId="5" w16cid:durableId="1052659366">
     <w:abstractNumId w:val="4"/>
   </w:num>
-  <w:num w:numId="3" w16cid:durableId="1621954859">
-    <w:abstractNumId w:val="8"/>
-  </w:num>
-  <w:num w:numId="4" w16cid:durableId="1650397706">
-    <w:abstractNumId w:val="6"/>
-  </w:num>
-  <w:num w:numId="5" w16cid:durableId="1052659366">
-    <w:abstractNumId w:val="3"/>
-  </w:num>
   <w:num w:numId="6" w16cid:durableId="620772107">
-    <w:abstractNumId w:val="10"/>
+    <w:abstractNumId w:val="13"/>
   </w:num>
   <w:num w:numId="7" w16cid:durableId="275988325">
     <w:abstractNumId w:val="0"/>
   </w:num>
   <w:num w:numId="8" w16cid:durableId="1712072363">
-    <w:abstractNumId w:val="5"/>
+    <w:abstractNumId w:val="6"/>
   </w:num>
   <w:num w:numId="9" w16cid:durableId="1198545216">
+    <w:abstractNumId w:val="2"/>
+  </w:num>
+  <w:num w:numId="10" w16cid:durableId="1179857369">
+    <w:abstractNumId w:val="3"/>
+  </w:num>
+  <w:num w:numId="11" w16cid:durableId="2128574560">
+    <w:abstractNumId w:val="14"/>
+  </w:num>
+  <w:num w:numId="12" w16cid:durableId="1540582694">
+    <w:abstractNumId w:val="9"/>
+  </w:num>
+  <w:num w:numId="13" w16cid:durableId="1964576320">
+    <w:abstractNumId w:val="11"/>
+  </w:num>
+  <w:num w:numId="14" w16cid:durableId="1678382721">
     <w:abstractNumId w:val="1"/>
   </w:num>
-  <w:num w:numId="10" w16cid:durableId="1179857369">
-    <w:abstractNumId w:val="2"/>
+  <w:num w:numId="15" w16cid:durableId="367681362">
+    <w:abstractNumId w:val="7"/>
   </w:num>
-  <w:num w:numId="11" w16cid:durableId="2128574560">
-    <w:abstractNumId w:val="11"/>
-  </w:num>
-  <w:num w:numId="12" w16cid:durableId="1540582694">
-    <w:abstractNumId w:val="7"/>
+  <w:num w:numId="16" w16cid:durableId="2087461111">
+    <w:abstractNumId w:val="15"/>
   </w:num>
 </w:numbering>
 </file>
@@ -3361,6 +4104,16 @@
       <w:spacing w:val="5"/>
     </w:rPr>
   </w:style>
+  <w:style w:type="numbering" w:customStyle="1" w:styleId="CurrentList1">
+    <w:name w:val="Current List1"/>
+    <w:uiPriority w:val="99"/>
+    <w:rsid w:val="00C05C7C"/>
+    <w:pPr>
+      <w:numPr>
+        <w:numId w:val="15"/>
+      </w:numPr>
+    </w:pPr>
+  </w:style>
 </w:styles>
 </file>
 

--- a/susp_trajectory_counts Usage Instructions.docx
+++ b/susp_trajectory_counts Usage Instructions.docx
@@ -237,7 +237,10 @@
     </w:p>
     <w:p>
       <w:r>
-        <w:t>OPTIONALLY {use command-line argument –</w:t>
+        <w:t xml:space="preserve">OPTIONALLY {use command-line argument </w:t>
+      </w:r>
+      <w:r>
+        <w:t>--</w:t>
       </w:r>
       <w:proofErr w:type="spellStart"/>
       <w:r>
